--- a/NovaBiomedicalSoftware/Report Templates/Gas Panel Templates/temp.docx
+++ b/NovaBiomedicalSoftware/Report Templates/Gas Panel Templates/temp.docx
@@ -375,6 +375,112 @@
           <w:bCs/>
           <w:i/>
           <w:iCs/>
+          <w:sz w:val="32"/>
+          <w:szCs w:val="36"/>
+          <w:u w:val="single"/>
+        </w:rPr>
+      </w:pPr>
+      <w:r>
+        <w:rPr>
+          <w:rFonts w:cs="Arial"/>
+          <w:b/>
+          <w:bCs/>
+          <w:i/>
+          <w:iCs/>
+          <w:sz w:val="36"/>
+          <w:szCs w:val="36"/>
+          <w:u w:val="single"/>
+        </w:rPr>
+        <w:t>Performance Test Summary</w:t>
+      </w:r>
+    </w:p>
+    <w:tbl>
+      <w:tblPr>
+        <w:tblStyle w:val="TableGrid"/>
+        <w:tblW w:w="10471" w:type="dxa"/>
+        <w:jc w:val="center"/>
+        <w:tblLook w:val="04A0" w:firstRow="1" w:lastRow="0" w:firstColumn="1" w:lastColumn="0" w:noHBand="0" w:noVBand="1"/>
+      </w:tblPr>
+      <w:tblGrid>
+        <w:gridCol w:w="10471"/>
+      </w:tblGrid>
+      <w:tr>
+        <w:trPr>
+          <w:trHeight w:val="703"/>
+          <w:jc w:val="center"/>
+        </w:trPr>
+        <w:tc>
+          <w:tcPr>
+            <w:tcW w:w="10471" w:type="dxa"/>
+            <w:tcBorders>
+              <w:top w:val="single" w:sz="4" w:space="0" w:color="auto"/>
+              <w:left w:val="nil"/>
+              <w:bottom w:val="single" w:sz="4" w:space="0" w:color="auto"/>
+              <w:right w:val="nil"/>
+            </w:tcBorders>
+            <w:shd w:val="clear" w:color="auto" w:fill="00CC00"/>
+            <w:vAlign w:val="center"/>
+            <w:hideMark/>
+          </w:tcPr>
+          <w:p>
+            <w:pPr>
+              <w:jc w:val="center"/>
+              <w:rPr>
+                <w:rFonts w:cs="Arial"/>
+                <w:b/>
+                <w:bCs/>
+                <w:iCs/>
+                <w:sz w:val="28"/>
+                <w:szCs w:val="36"/>
+                <w:u w:val="single"/>
+              </w:rPr>
+            </w:pPr>
+            <w:bookmarkStart w:id="0" w:name="color"/>
+            <w:bookmarkEnd w:id="0"/>
+            <w:r>
+              <w:rPr>
+                <w:rFonts w:cs="Arial"/>
+                <w:b/>
+                <w:bCs/>
+                <w:sz w:val="40"/>
+                <w:szCs w:val="36"/>
+              </w:rPr>
+              <w:t>&lt;</w:t>
+            </w:r>
+            <w:proofErr w:type="spellStart"/>
+            <w:r>
+              <w:rPr>
+                <w:rFonts w:cs="Arial"/>
+                <w:b/>
+                <w:bCs/>
+                <w:sz w:val="40"/>
+                <w:szCs w:val="36"/>
+              </w:rPr>
+              <w:t>PerformanceTest</w:t>
+            </w:r>
+            <w:proofErr w:type="spellEnd"/>
+            <w:r>
+              <w:rPr>
+                <w:rFonts w:cs="Arial"/>
+                <w:b/>
+                <w:bCs/>
+                <w:sz w:val="40"/>
+                <w:szCs w:val="36"/>
+              </w:rPr>
+              <w:t>&gt;</w:t>
+            </w:r>
+          </w:p>
+        </w:tc>
+      </w:tr>
+    </w:tbl>
+    <w:p>
+      <w:pPr>
+        <w:rPr>
+          <w:rFonts w:cs="Arial"/>
+          <w:b/>
+          <w:bCs/>
+          <w:i/>
+          <w:iCs/>
           <w:sz w:val="36"/>
           <w:szCs w:val="36"/>
           <w:u w:val="single"/>
@@ -404,8 +510,10 @@
           <w:szCs w:val="36"/>
         </w:rPr>
       </w:pPr>
-      <w:bookmarkStart w:id="0" w:name="image"/>
-      <w:bookmarkEnd w:id="0"/>
+      <w:bookmarkStart w:id="1" w:name="image"/>
+      <w:bookmarkStart w:id="2" w:name="_GoBack"/>
+      <w:bookmarkEnd w:id="1"/>
+      <w:bookmarkEnd w:id="2"/>
     </w:p>
     <w:tbl>
       <w:tblPr>
@@ -522,8 +630,6 @@
           <w:szCs w:val="36"/>
         </w:rPr>
       </w:pPr>
-      <w:bookmarkStart w:id="1" w:name="_GoBack"/>
-      <w:bookmarkEnd w:id="1"/>
       <w:r>
         <w:rPr>
           <w:rFonts w:cs="Arial"/>
@@ -2291,7 +2397,7 @@
 </file>
 
 <file path=customXml/itemProps1.xml><?xml version="1.0" encoding="utf-8"?>
-<ds:datastoreItem xmlns:ds="http://schemas.openxmlformats.org/officeDocument/2006/customXml" ds:itemID="{39C19D46-FEE6-4966-A656-122D05AB6A07}">
+<ds:datastoreItem xmlns:ds="http://schemas.openxmlformats.org/officeDocument/2006/customXml" ds:itemID="{E4B7F18F-C54A-4265-A7DD-E4D053D654AC}">
   <ds:schemaRefs>
     <ds:schemaRef ds:uri="http://schemas.openxmlformats.org/officeDocument/2006/bibliography"/>
   </ds:schemaRefs>

--- a/NovaBiomedicalSoftware/Report Templates/Gas Panel Templates/temp.docx
+++ b/NovaBiomedicalSoftware/Report Templates/Gas Panel Templates/temp.docx
@@ -215,25 +215,7 @@
                 <w:sz w:val="24"/>
                 <w:szCs w:val="24"/>
               </w:rPr>
-              <w:t>&lt;</w:t>
-            </w:r>
-            <w:proofErr w:type="spellStart"/>
-            <w:r>
-              <w:rPr>
-                <w:rFonts w:cs="Arial"/>
-                <w:sz w:val="24"/>
-                <w:szCs w:val="24"/>
-              </w:rPr>
-              <w:t>AssetNumber</w:t>
-            </w:r>
-            <w:proofErr w:type="spellEnd"/>
-            <w:r>
-              <w:rPr>
-                <w:rFonts w:cs="Arial"/>
-                <w:sz w:val="24"/>
-                <w:szCs w:val="24"/>
-              </w:rPr>
-              <w:t>&gt;</w:t>
+              <w:t>21</w:t>
             </w:r>
           </w:p>
         </w:tc>
@@ -263,25 +245,7 @@
                 <w:sz w:val="24"/>
                 <w:szCs w:val="24"/>
               </w:rPr>
-              <w:t>&lt;</w:t>
-            </w:r>
-            <w:proofErr w:type="spellStart"/>
-            <w:r>
-              <w:rPr>
-                <w:rFonts w:cs="Arial"/>
-                <w:sz w:val="24"/>
-                <w:szCs w:val="24"/>
-              </w:rPr>
-              <w:t>SerialNumber</w:t>
-            </w:r>
-            <w:proofErr w:type="spellEnd"/>
-            <w:r>
-              <w:rPr>
-                <w:rFonts w:cs="Arial"/>
-                <w:sz w:val="24"/>
-                <w:szCs w:val="24"/>
-              </w:rPr>
-              <w:t>&gt;</w:t>
+              <w:t>3</w:t>
             </w:r>
           </w:p>
         </w:tc>
@@ -318,7 +282,7 @@
                 <w:sz w:val="24"/>
                 <w:szCs w:val="24"/>
               </w:rPr>
-              <w:t>&lt;Location&gt;</w:t>
+              <w:t>3123</w:t>
             </w:r>
             <w:r>
               <w:rPr>
@@ -361,7 +325,7 @@
                 <w:sz w:val="24"/>
                 <w:szCs w:val="24"/>
               </w:rPr>
-              <w:t>&lt;Model&gt;</w:t>
+              <w:t>12</w:t>
             </w:r>
           </w:p>
         </w:tc>
@@ -445,29 +409,7 @@
                 <w:sz w:val="40"/>
                 <w:szCs w:val="36"/>
               </w:rPr>
-              <w:t>&lt;</w:t>
-            </w:r>
-            <w:proofErr w:type="spellStart"/>
-            <w:r>
-              <w:rPr>
-                <w:rFonts w:cs="Arial"/>
-                <w:b/>
-                <w:bCs/>
-                <w:sz w:val="40"/>
-                <w:szCs w:val="36"/>
-              </w:rPr>
-              <w:t>PerformanceTest</w:t>
-            </w:r>
-            <w:proofErr w:type="spellEnd"/>
-            <w:r>
-              <w:rPr>
-                <w:rFonts w:cs="Arial"/>
-                <w:b/>
-                <w:bCs/>
-                <w:sz w:val="40"/>
-                <w:szCs w:val="36"/>
-              </w:rPr>
-              <w:t>&gt;</w:t>
+              <w:t>Pass</w:t>
             </w:r>
           </w:p>
         </w:tc>
@@ -511,8 +453,58 @@
         </w:rPr>
       </w:pPr>
       <w:bookmarkStart w:id="1" w:name="image"/>
+      <w:bookmarkEnd w:id="1"/>
+      <w:r>
+        <w:rPr>
+          <w:rFonts w:cs="Arial"/>
+          <w:bCs/>
+          <w:iCs/>
+          <w:noProof/>
+          <w:sz w:val="36"/>
+          <w:szCs w:val="36"/>
+          <w:lang w:eastAsia="en-AU"/>
+        </w:rPr>
+        <w:drawing>
+          <wp:inline distT="0" distB="0" distL="0" distR="0">
+            <wp:extent cx="714375" cy="923925"/>
+            <wp:effectExtent l="0" t="0" r="9525" b="9525"/>
+            <wp:docPr id="3" name="Picture 3"/>
+            <wp:cNvGraphicFramePr/>
+            <a:graphic xmlns:a="http://schemas.openxmlformats.org/drawingml/2006/main">
+              <a:graphicData uri="http://schemas.openxmlformats.org/drawingml/2006/picture">
+                <pic:pic xmlns:pic="http://schemas.openxmlformats.org/drawingml/2006/picture">
+                  <pic:nvPicPr>
+                    <pic:cNvPr id="3" name=""/>
+                    <pic:cNvPicPr/>
+                  </pic:nvPicPr>
+                  <pic:blipFill>
+                    <a:blip r:embed="rId9">
+                      <a:extLst>
+                        <a:ext uri="{28A0092B-C50C-407E-A947-70E740481C1C}">
+                          <a14:useLocalDpi xmlns:a14="http://schemas.microsoft.com/office/drawing/2010/main" val="0"/>
+                        </a:ext>
+                      </a:extLst>
+                    </a:blip>
+                    <a:stretch>
+                      <a:fillRect/>
+                    </a:stretch>
+                  </pic:blipFill>
+                  <pic:spPr>
+                    <a:xfrm>
+                      <a:off x="0" y="0"/>
+                      <a:ext cx="714375" cy="923925"/>
+                    </a:xfrm>
+                    <a:prstGeom prst="rect">
+                      <a:avLst/>
+                    </a:prstGeom>
+                  </pic:spPr>
+                </pic:pic>
+              </a:graphicData>
+            </a:graphic>
+          </wp:inline>
+        </w:drawing>
+      </w:r>
       <w:bookmarkStart w:id="2" w:name="_GoBack"/>
-      <w:bookmarkEnd w:id="1"/>
       <w:bookmarkEnd w:id="2"/>
     </w:p>
     <w:tbl>
@@ -556,16 +548,9 @@
                 <w:sz w:val="24"/>
                 <w:szCs w:val="36"/>
               </w:rPr>
-              <w:t>Name: &lt;Name&gt;</w:t>
-            </w:r>
-          </w:p>
-        </w:tc>
-        <w:tc>
-          <w:tcPr>
-            <w:tcW w:w="5228" w:type="dxa"/>
-          </w:tcPr>
-          <w:p>
-            <w:pPr>
+              <w:t xml:space="preserve">Name: </w:t>
+            </w:r>
+            <w:r>
               <w:rPr>
                 <w:rFonts w:cs="Arial"/>
                 <w:bCs/>
@@ -573,8 +558,16 @@
                 <w:sz w:val="24"/>
                 <w:szCs w:val="36"/>
               </w:rPr>
-            </w:pPr>
-            <w:r>
+              <w:t>Rommel Lapuz</w:t>
+            </w:r>
+          </w:p>
+        </w:tc>
+        <w:tc>
+          <w:tcPr>
+            <w:tcW w:w="5228" w:type="dxa"/>
+          </w:tcPr>
+          <w:p>
+            <w:pPr>
               <w:rPr>
                 <w:rFonts w:cs="Arial"/>
                 <w:bCs/>
@@ -582,7 +575,26 @@
                 <w:sz w:val="24"/>
                 <w:szCs w:val="36"/>
               </w:rPr>
-              <w:t>Date: &lt;Date&gt;</w:t>
+            </w:pPr>
+            <w:r>
+              <w:rPr>
+                <w:rFonts w:cs="Arial"/>
+                <w:bCs/>
+                <w:iCs/>
+                <w:sz w:val="24"/>
+                <w:szCs w:val="36"/>
+              </w:rPr>
+              <w:t xml:space="preserve">Date: </w:t>
+            </w:r>
+            <w:r>
+              <w:rPr>
+                <w:rFonts w:cs="Arial"/>
+                <w:bCs/>
+                <w:iCs/>
+                <w:sz w:val="24"/>
+                <w:szCs w:val="36"/>
+              </w:rPr>
+              <w:t>27/07/2017</w:t>
             </w:r>
           </w:p>
         </w:tc>
@@ -655,6 +667,999 @@
         <w:t>:</w:t>
       </w:r>
     </w:p>
+    <w:tbl>
+      <w:tblPr>
+        <w:tblStyle w:val="PlainTable1"/>
+        <w:tblW w:w="0" w:type="auto"/>
+        <w:jc w:val="center"/>
+        <w:tblLook w:val="0400" w:firstRow="0" w:lastRow="0" w:firstColumn="0" w:lastColumn="0" w:noHBand="0" w:noVBand="1"/>
+      </w:tblPr>
+      <w:tblGrid>
+        <w:gridCol w:w="6374"/>
+        <w:gridCol w:w="2642"/>
+      </w:tblGrid>
+      <w:tr>
+        <w:trPr>
+          <w:cnfStyle w:val="000000100000" w:firstRow="0" w:lastRow="0" w:firstColumn="0" w:lastColumn="0" w:oddVBand="0" w:evenVBand="0" w:oddHBand="1" w:evenHBand="0" w:firstRowFirstColumn="0" w:firstRowLastColumn="0" w:lastRowFirstColumn="0" w:lastRowLastColumn="0"/>
+          <w:jc w:val="center"/>
+        </w:trPr>
+        <w:tc>
+          <w:tcPr>
+            <w:tcW w:w="6374" w:type="dxa"/>
+            <w:tcBorders>
+              <w:top w:val="single" w:sz="4" w:space="0" w:color="BFBFBF" w:themeColor="background1" w:themeShade="BF"/>
+              <w:left w:val="single" w:sz="4" w:space="0" w:color="BFBFBF" w:themeColor="background1" w:themeShade="BF"/>
+              <w:bottom w:val="single" w:sz="4" w:space="0" w:color="BFBFBF" w:themeColor="background1" w:themeShade="BF"/>
+              <w:right w:val="single" w:sz="4" w:space="0" w:color="BFBFBF" w:themeColor="background1" w:themeShade="BF"/>
+            </w:tcBorders>
+          </w:tcPr>
+          <w:p>
+            <w:pPr>
+              <w:spacing w:line="276" w:lineRule="auto"/>
+            </w:pPr>
+            <w:r>
+              <w:t>Medical Gas Type</w:t>
+            </w:r>
+          </w:p>
+        </w:tc>
+        <w:tc>
+          <w:tcPr>
+            <w:tcW w:w="2642" w:type="dxa"/>
+            <w:tcBorders>
+              <w:top w:val="single" w:sz="4" w:space="0" w:color="BFBFBF" w:themeColor="background1" w:themeShade="BF"/>
+              <w:left w:val="single" w:sz="4" w:space="0" w:color="BFBFBF" w:themeColor="background1" w:themeShade="BF"/>
+              <w:bottom w:val="single" w:sz="4" w:space="0" w:color="BFBFBF" w:themeColor="background1" w:themeShade="BF"/>
+              <w:right w:val="single" w:sz="4" w:space="0" w:color="BFBFBF" w:themeColor="background1" w:themeShade="BF"/>
+            </w:tcBorders>
+          </w:tcPr>
+          <w:p>
+            <w:pPr>
+              <w:spacing w:line="276" w:lineRule="auto"/>
+              <w:jc w:val="center"/>
+              <w:rPr>
+                <w:b/>
+              </w:rPr>
+            </w:pPr>
+            <w:r>
+              <w:rPr>
+                <w:b/>
+              </w:rPr>
+              <w:t>Air Gas Outlet</w:t>
+            </w:r>
+          </w:p>
+        </w:tc>
+      </w:tr>
+      <w:tr>
+        <w:trPr>
+          <w:jc w:val="center"/>
+        </w:trPr>
+        <w:tc>
+          <w:tcPr>
+            <w:tcW w:w="6374" w:type="dxa"/>
+            <w:tcBorders>
+              <w:top w:val="single" w:sz="4" w:space="0" w:color="BFBFBF" w:themeColor="background1" w:themeShade="BF"/>
+              <w:left w:val="single" w:sz="4" w:space="0" w:color="BFBFBF" w:themeColor="background1" w:themeShade="BF"/>
+              <w:bottom w:val="single" w:sz="4" w:space="0" w:color="BFBFBF" w:themeColor="background1" w:themeShade="BF"/>
+              <w:right w:val="single" w:sz="4" w:space="0" w:color="BFBFBF" w:themeColor="background1" w:themeShade="BF"/>
+            </w:tcBorders>
+          </w:tcPr>
+          <w:p>
+            <w:pPr>
+              <w:spacing w:line="276" w:lineRule="auto"/>
+            </w:pPr>
+            <w:r>
+              <w:t>Manufacturer</w:t>
+            </w:r>
+          </w:p>
+        </w:tc>
+        <w:tc>
+          <w:tcPr>
+            <w:tcW w:w="2642" w:type="dxa"/>
+            <w:tcBorders>
+              <w:top w:val="single" w:sz="4" w:space="0" w:color="BFBFBF" w:themeColor="background1" w:themeShade="BF"/>
+              <w:left w:val="single" w:sz="4" w:space="0" w:color="BFBFBF" w:themeColor="background1" w:themeShade="BF"/>
+              <w:bottom w:val="single" w:sz="4" w:space="0" w:color="BFBFBF" w:themeColor="background1" w:themeShade="BF"/>
+              <w:right w:val="single" w:sz="4" w:space="0" w:color="BFBFBF" w:themeColor="background1" w:themeShade="BF"/>
+            </w:tcBorders>
+          </w:tcPr>
+          <w:p>
+            <w:pPr>
+              <w:spacing w:line="276" w:lineRule="auto"/>
+              <w:jc w:val="center"/>
+              <w:rPr>
+                <w:b/>
+              </w:rPr>
+            </w:pPr>
+            <w:r>
+              <w:rPr>
+                <w:b/>
+              </w:rPr>
+              <w:t>1231</w:t>
+            </w:r>
+          </w:p>
+        </w:tc>
+      </w:tr>
+      <w:tr>
+        <w:trPr>
+          <w:cnfStyle w:val="000000100000" w:firstRow="0" w:lastRow="0" w:firstColumn="0" w:lastColumn="0" w:oddVBand="0" w:evenVBand="0" w:oddHBand="1" w:evenHBand="0" w:firstRowFirstColumn="0" w:firstRowLastColumn="0" w:lastRowFirstColumn="0" w:lastRowLastColumn="0"/>
+          <w:jc w:val="center"/>
+        </w:trPr>
+        <w:tc>
+          <w:tcPr>
+            <w:tcW w:w="6374" w:type="dxa"/>
+            <w:tcBorders>
+              <w:top w:val="single" w:sz="4" w:space="0" w:color="BFBFBF" w:themeColor="background1" w:themeShade="BF"/>
+              <w:left w:val="single" w:sz="4" w:space="0" w:color="BFBFBF" w:themeColor="background1" w:themeShade="BF"/>
+              <w:bottom w:val="single" w:sz="4" w:space="0" w:color="BFBFBF" w:themeColor="background1" w:themeShade="BF"/>
+              <w:right w:val="single" w:sz="4" w:space="0" w:color="BFBFBF" w:themeColor="background1" w:themeShade="BF"/>
+            </w:tcBorders>
+            <w:hideMark/>
+          </w:tcPr>
+          <w:p>
+            <w:pPr>
+              <w:spacing w:line="276" w:lineRule="auto"/>
+              <w:rPr>
+                <w:b/>
+              </w:rPr>
+            </w:pPr>
+            <w:r>
+              <w:t>Leak Test at Pipeline Pressure 400 KpA</w:t>
+            </w:r>
+            <w:r>
+              <w:t xml:space="preserve"> </w:t>
+            </w:r>
+            <w:r>
+              <w:rPr>
+                <w:rFonts w:cstheme="minorHAnsi"/>
+              </w:rPr>
+              <w:t>±</w:t>
+            </w:r>
+            <w:r>
+              <w:t xml:space="preserve"> 10% </w:t>
+            </w:r>
+          </w:p>
+        </w:tc>
+        <w:tc>
+          <w:tcPr>
+            <w:tcW w:w="2642" w:type="dxa"/>
+            <w:tcBorders>
+              <w:top w:val="single" w:sz="4" w:space="0" w:color="BFBFBF" w:themeColor="background1" w:themeShade="BF"/>
+              <w:left w:val="single" w:sz="4" w:space="0" w:color="BFBFBF" w:themeColor="background1" w:themeShade="BF"/>
+              <w:bottom w:val="single" w:sz="4" w:space="0" w:color="BFBFBF" w:themeColor="background1" w:themeShade="BF"/>
+              <w:right w:val="single" w:sz="4" w:space="0" w:color="BFBFBF" w:themeColor="background1" w:themeShade="BF"/>
+            </w:tcBorders>
+            <w:hideMark/>
+          </w:tcPr>
+          <w:p>
+            <w:pPr>
+              <w:spacing w:line="276" w:lineRule="auto"/>
+              <w:jc w:val="center"/>
+              <w:rPr>
+                <w:b/>
+              </w:rPr>
+            </w:pPr>
+            <w:r>
+              <w:rPr>
+                <w:b/>
+              </w:rPr>
+              <w:t>Pass</w:t>
+            </w:r>
+          </w:p>
+        </w:tc>
+      </w:tr>
+      <w:tr>
+        <w:trPr>
+          <w:jc w:val="center"/>
+        </w:trPr>
+        <w:tc>
+          <w:tcPr>
+            <w:tcW w:w="6374" w:type="dxa"/>
+            <w:tcBorders>
+              <w:top w:val="single" w:sz="4" w:space="0" w:color="BFBFBF" w:themeColor="background1" w:themeShade="BF"/>
+              <w:left w:val="single" w:sz="4" w:space="0" w:color="BFBFBF" w:themeColor="background1" w:themeShade="BF"/>
+              <w:bottom w:val="single" w:sz="4" w:space="0" w:color="BFBFBF" w:themeColor="background1" w:themeShade="BF"/>
+              <w:right w:val="single" w:sz="4" w:space="0" w:color="BFBFBF" w:themeColor="background1" w:themeShade="BF"/>
+            </w:tcBorders>
+            <w:hideMark/>
+          </w:tcPr>
+          <w:p>
+            <w:pPr>
+              <w:spacing w:line="276" w:lineRule="auto"/>
+              <w:rPr>
+                <w:b/>
+              </w:rPr>
+            </w:pPr>
+            <w:r>
+              <w:t>Visual Inspection</w:t>
+            </w:r>
+          </w:p>
+        </w:tc>
+        <w:tc>
+          <w:tcPr>
+            <w:tcW w:w="2642" w:type="dxa"/>
+            <w:tcBorders>
+              <w:top w:val="single" w:sz="4" w:space="0" w:color="BFBFBF" w:themeColor="background1" w:themeShade="BF"/>
+              <w:left w:val="single" w:sz="4" w:space="0" w:color="BFBFBF" w:themeColor="background1" w:themeShade="BF"/>
+              <w:bottom w:val="single" w:sz="4" w:space="0" w:color="BFBFBF" w:themeColor="background1" w:themeShade="BF"/>
+              <w:right w:val="single" w:sz="4" w:space="0" w:color="BFBFBF" w:themeColor="background1" w:themeShade="BF"/>
+            </w:tcBorders>
+            <w:hideMark/>
+          </w:tcPr>
+          <w:p>
+            <w:pPr>
+              <w:spacing w:line="276" w:lineRule="auto"/>
+              <w:jc w:val="center"/>
+              <w:rPr>
+                <w:b/>
+              </w:rPr>
+            </w:pPr>
+            <w:r>
+              <w:rPr>
+                <w:b/>
+              </w:rPr>
+              <w:t>Pass</w:t>
+            </w:r>
+          </w:p>
+        </w:tc>
+      </w:tr>
+      <w:tr>
+        <w:trPr>
+          <w:cnfStyle w:val="000000100000" w:firstRow="0" w:lastRow="0" w:firstColumn="0" w:lastColumn="0" w:oddVBand="0" w:evenVBand="0" w:oddHBand="1" w:evenHBand="0" w:firstRowFirstColumn="0" w:firstRowLastColumn="0" w:lastRowFirstColumn="0" w:lastRowLastColumn="0"/>
+          <w:jc w:val="center"/>
+        </w:trPr>
+        <w:tc>
+          <w:tcPr>
+            <w:tcW w:w="6374" w:type="dxa"/>
+            <w:tcBorders>
+              <w:top w:val="single" w:sz="4" w:space="0" w:color="BFBFBF" w:themeColor="background1" w:themeShade="BF"/>
+              <w:left w:val="single" w:sz="4" w:space="0" w:color="BFBFBF" w:themeColor="background1" w:themeShade="BF"/>
+              <w:bottom w:val="single" w:sz="4" w:space="0" w:color="BFBFBF" w:themeColor="background1" w:themeShade="BF"/>
+              <w:right w:val="single" w:sz="4" w:space="0" w:color="BFBFBF" w:themeColor="background1" w:themeShade="BF"/>
+            </w:tcBorders>
+            <w:hideMark/>
+          </w:tcPr>
+          <w:p>
+            <w:pPr>
+              <w:spacing w:line="276" w:lineRule="auto"/>
+              <w:rPr>
+                <w:b/>
+              </w:rPr>
+            </w:pPr>
+            <w:r>
+              <w:t>Pressure Drop Test with Cylinders Off</w:t>
+            </w:r>
+          </w:p>
+        </w:tc>
+        <w:tc>
+          <w:tcPr>
+            <w:tcW w:w="2642" w:type="dxa"/>
+            <w:tcBorders>
+              <w:top w:val="single" w:sz="4" w:space="0" w:color="BFBFBF" w:themeColor="background1" w:themeShade="BF"/>
+              <w:left w:val="single" w:sz="4" w:space="0" w:color="BFBFBF" w:themeColor="background1" w:themeShade="BF"/>
+              <w:bottom w:val="single" w:sz="4" w:space="0" w:color="BFBFBF" w:themeColor="background1" w:themeShade="BF"/>
+              <w:right w:val="single" w:sz="4" w:space="0" w:color="BFBFBF" w:themeColor="background1" w:themeShade="BF"/>
+            </w:tcBorders>
+            <w:hideMark/>
+          </w:tcPr>
+          <w:p>
+            <w:pPr>
+              <w:spacing w:line="276" w:lineRule="auto"/>
+              <w:jc w:val="center"/>
+              <w:rPr>
+                <w:b/>
+              </w:rPr>
+            </w:pPr>
+            <w:r>
+              <w:rPr>
+                <w:b/>
+              </w:rPr>
+              <w:t>Pass</w:t>
+            </w:r>
+          </w:p>
+        </w:tc>
+      </w:tr>
+      <w:tr>
+        <w:trPr>
+          <w:jc w:val="center"/>
+        </w:trPr>
+        <w:tc>
+          <w:tcPr>
+            <w:tcW w:w="6374" w:type="dxa"/>
+            <w:tcBorders>
+              <w:top w:val="single" w:sz="4" w:space="0" w:color="BFBFBF" w:themeColor="background1" w:themeShade="BF"/>
+              <w:left w:val="single" w:sz="4" w:space="0" w:color="BFBFBF" w:themeColor="background1" w:themeShade="BF"/>
+              <w:bottom w:val="single" w:sz="4" w:space="0" w:color="BFBFBF" w:themeColor="background1" w:themeShade="BF"/>
+              <w:right w:val="single" w:sz="4" w:space="0" w:color="BFBFBF" w:themeColor="background1" w:themeShade="BF"/>
+            </w:tcBorders>
+          </w:tcPr>
+          <w:p>
+            <w:pPr>
+              <w:spacing w:line="276" w:lineRule="auto"/>
+            </w:pPr>
+            <w:r>
+              <w:t>Seal Replacement</w:t>
+            </w:r>
+          </w:p>
+        </w:tc>
+        <w:tc>
+          <w:tcPr>
+            <w:tcW w:w="2642" w:type="dxa"/>
+            <w:tcBorders>
+              <w:top w:val="single" w:sz="4" w:space="0" w:color="BFBFBF" w:themeColor="background1" w:themeShade="BF"/>
+              <w:left w:val="single" w:sz="4" w:space="0" w:color="BFBFBF" w:themeColor="background1" w:themeShade="BF"/>
+              <w:bottom w:val="single" w:sz="4" w:space="0" w:color="BFBFBF" w:themeColor="background1" w:themeShade="BF"/>
+              <w:right w:val="single" w:sz="4" w:space="0" w:color="BFBFBF" w:themeColor="background1" w:themeShade="BF"/>
+            </w:tcBorders>
+          </w:tcPr>
+          <w:p>
+            <w:pPr>
+              <w:spacing w:line="276" w:lineRule="auto"/>
+              <w:jc w:val="center"/>
+              <w:rPr>
+                <w:b/>
+              </w:rPr>
+            </w:pPr>
+            <w:r>
+              <w:rPr>
+                <w:b/>
+              </w:rPr>
+              <w:t>Pass</w:t>
+            </w:r>
+          </w:p>
+        </w:tc>
+      </w:tr>
+      <w:tr>
+        <w:trPr>
+          <w:cnfStyle w:val="000000100000" w:firstRow="0" w:lastRow="0" w:firstColumn="0" w:lastColumn="0" w:oddVBand="0" w:evenVBand="0" w:oddHBand="1" w:evenHBand="0" w:firstRowFirstColumn="0" w:firstRowLastColumn="0" w:lastRowFirstColumn="0" w:lastRowLastColumn="0"/>
+          <w:jc w:val="center"/>
+        </w:trPr>
+        <w:tc>
+          <w:tcPr>
+            <w:tcW w:w="6374" w:type="dxa"/>
+            <w:tcBorders>
+              <w:top w:val="single" w:sz="4" w:space="0" w:color="BFBFBF" w:themeColor="background1" w:themeShade="BF"/>
+              <w:left w:val="single" w:sz="4" w:space="0" w:color="BFBFBF" w:themeColor="background1" w:themeShade="BF"/>
+              <w:bottom w:val="single" w:sz="4" w:space="0" w:color="BFBFBF" w:themeColor="background1" w:themeShade="BF"/>
+              <w:right w:val="single" w:sz="4" w:space="0" w:color="BFBFBF" w:themeColor="background1" w:themeShade="BF"/>
+            </w:tcBorders>
+          </w:tcPr>
+          <w:p>
+            <w:pPr>
+              <w:spacing w:line="276" w:lineRule="auto"/>
+              <w:rPr>
+                <w:b/>
+              </w:rPr>
+            </w:pPr>
+            <w:r>
+              <w:t>Overall Test Result</w:t>
+            </w:r>
+          </w:p>
+        </w:tc>
+        <w:tc>
+          <w:tcPr>
+            <w:tcW w:w="2642" w:type="dxa"/>
+            <w:tcBorders>
+              <w:top w:val="single" w:sz="4" w:space="0" w:color="BFBFBF" w:themeColor="background1" w:themeShade="BF"/>
+              <w:left w:val="single" w:sz="4" w:space="0" w:color="BFBFBF" w:themeColor="background1" w:themeShade="BF"/>
+              <w:bottom w:val="single" w:sz="4" w:space="0" w:color="BFBFBF" w:themeColor="background1" w:themeShade="BF"/>
+              <w:right w:val="single" w:sz="4" w:space="0" w:color="BFBFBF" w:themeColor="background1" w:themeShade="BF"/>
+            </w:tcBorders>
+          </w:tcPr>
+          <w:p>
+            <w:pPr>
+              <w:spacing w:line="276" w:lineRule="auto"/>
+              <w:jc w:val="center"/>
+              <w:rPr>
+                <w:b/>
+              </w:rPr>
+            </w:pPr>
+            <w:r>
+              <w:rPr>
+                <w:b/>
+              </w:rPr>
+              <w:t>Pass</w:t>
+            </w:r>
+          </w:p>
+        </w:tc>
+      </w:tr>
+      <w:tr>
+        <w:trPr>
+          <w:jc w:val="center"/>
+        </w:trPr>
+        <w:tc>
+          <w:tcPr>
+            <w:tcW w:w="9016" w:type="dxa"/>
+            <w:gridSpan w:val="2"/>
+            <w:tcBorders>
+              <w:top w:val="single" w:sz="4" w:space="0" w:color="BFBFBF" w:themeColor="background1" w:themeShade="BF"/>
+              <w:left w:val="single" w:sz="4" w:space="0" w:color="BFBFBF" w:themeColor="background1" w:themeShade="BF"/>
+              <w:bottom w:val="single" w:sz="4" w:space="0" w:color="BFBFBF" w:themeColor="background1" w:themeShade="BF"/>
+              <w:right w:val="single" w:sz="4" w:space="0" w:color="BFBFBF" w:themeColor="background1" w:themeShade="BF"/>
+            </w:tcBorders>
+          </w:tcPr>
+          <w:p>
+            <w:pPr>
+              <w:spacing w:line="276" w:lineRule="auto"/>
+              <w:rPr>
+                <w:rFonts w:cs="Arial"/>
+                <w:b/>
+                <w:bCs/>
+                <w:iCs/>
+              </w:rPr>
+            </w:pPr>
+            <w:r>
+              <w:rPr>
+                <w:rFonts w:cs="Arial"/>
+                <w:iCs/>
+              </w:rPr>
+              <w:t>Parts and Comments:</w:t>
+            </w:r>
+          </w:p>
+          <w:p>
+            <w:pPr>
+              <w:spacing w:line="276" w:lineRule="auto"/>
+              <w:rPr>
+                <w:b/>
+              </w:rPr>
+            </w:pPr>
+          </w:p>
+        </w:tc>
+      </w:tr>
+      <w:tr>
+        <w:trPr>
+          <w:cnfStyle w:val="000000100000" w:firstRow="0" w:lastRow="0" w:firstColumn="0" w:lastColumn="0" w:oddVBand="0" w:evenVBand="0" w:oddHBand="1" w:evenHBand="0" w:firstRowFirstColumn="0" w:firstRowLastColumn="0" w:lastRowFirstColumn="0" w:lastRowLastColumn="0"/>
+          <w:jc w:val="center"/>
+        </w:trPr>
+        <w:tc>
+          <w:tcPr>
+            <w:tcW w:w="9016" w:type="dxa"/>
+            <w:gridSpan w:val="2"/>
+            <w:tcBorders>
+              <w:top w:val="single" w:sz="4" w:space="0" w:color="BFBFBF" w:themeColor="background1" w:themeShade="BF"/>
+              <w:left w:val="single" w:sz="4" w:space="0" w:color="BFBFBF" w:themeColor="background1" w:themeShade="BF"/>
+              <w:bottom w:val="single" w:sz="4" w:space="0" w:color="BFBFBF" w:themeColor="background1" w:themeShade="BF"/>
+              <w:right w:val="single" w:sz="4" w:space="0" w:color="BFBFBF" w:themeColor="background1" w:themeShade="BF"/>
+            </w:tcBorders>
+          </w:tcPr>
+          <w:p>
+            <w:pPr>
+              <w:spacing w:line="276" w:lineRule="auto"/>
+              <w:rPr>
+                <w:rFonts w:cs="Arial"/>
+                <w:iCs/>
+              </w:rPr>
+            </w:pPr>
+            <w:r>
+              <w:rPr>
+                <w:rFonts w:cs="Arial"/>
+                <w:iCs/>
+              </w:rPr>
+              <w:t>Test Equipment:</w:t>
+            </w:r>
+          </w:p>
+          <w:p>
+            <w:pPr>
+              <w:pStyle w:val="ListParagraph"/>
+              <w:numPr>
+                <w:ilvl w:val="0"/>
+                <w:numId w:val="5"/>
+              </w:numPr>
+              <w:spacing w:line="276" w:lineRule="auto"/>
+              <w:rPr>
+                <w:rFonts w:cs="Arial"/>
+                <w:iCs/>
+              </w:rPr>
+            </w:pPr>
+            <w:bookmarkStart w:id="3" w:name="testequipment"/>
+            <w:bookmarkEnd w:id="3"/>
+            <w:r>
+              <w:rPr>
+                <w:rFonts w:cs="Arial"/>
+                <w:iCs/>
+              </w:rPr>
+              <w:t>No test equipment was used</w:t>
+            </w:r>
+          </w:p>
+        </w:tc>
+      </w:tr>
+    </w:tbl>
+    <w:p/>
+    <w:tbl>
+      <w:tblPr>
+        <w:tblStyle w:val="PlainTable1"/>
+        <w:tblW w:w="0" w:type="auto"/>
+        <w:jc w:val="center"/>
+        <w:tblLook w:val="0400" w:firstRow="0" w:lastRow="0" w:firstColumn="0" w:lastColumn="0" w:noHBand="0" w:noVBand="1"/>
+      </w:tblPr>
+      <w:tblGrid>
+        <w:gridCol w:w="6374"/>
+        <w:gridCol w:w="2642"/>
+      </w:tblGrid>
+      <w:tr>
+        <w:trPr>
+          <w:cnfStyle w:val="000000100000" w:firstRow="0" w:lastRow="0" w:firstColumn="0" w:lastColumn="0" w:oddVBand="0" w:evenVBand="0" w:oddHBand="1" w:evenHBand="0" w:firstRowFirstColumn="0" w:firstRowLastColumn="0" w:lastRowFirstColumn="0" w:lastRowLastColumn="0"/>
+          <w:jc w:val="center"/>
+        </w:trPr>
+        <w:tc>
+          <w:tcPr>
+            <w:tcW w:w="6374" w:type="dxa"/>
+            <w:tcBorders>
+              <w:top w:val="single" w:sz="4" w:space="0" w:color="BFBFBF" w:themeColor="background1" w:themeShade="BF"/>
+              <w:left w:val="single" w:sz="4" w:space="0" w:color="BFBFBF" w:themeColor="background1" w:themeShade="BF"/>
+              <w:bottom w:val="single" w:sz="4" w:space="0" w:color="BFBFBF" w:themeColor="background1" w:themeShade="BF"/>
+              <w:right w:val="single" w:sz="4" w:space="0" w:color="BFBFBF" w:themeColor="background1" w:themeShade="BF"/>
+            </w:tcBorders>
+          </w:tcPr>
+          <w:p>
+            <w:pPr>
+              <w:spacing w:line="276" w:lineRule="auto"/>
+            </w:pPr>
+            <w:r>
+              <w:t>Medical Gas Type</w:t>
+            </w:r>
+          </w:p>
+        </w:tc>
+        <w:tc>
+          <w:tcPr>
+            <w:tcW w:w="2642" w:type="dxa"/>
+            <w:tcBorders>
+              <w:top w:val="single" w:sz="4" w:space="0" w:color="BFBFBF" w:themeColor="background1" w:themeShade="BF"/>
+              <w:left w:val="single" w:sz="4" w:space="0" w:color="BFBFBF" w:themeColor="background1" w:themeShade="BF"/>
+              <w:bottom w:val="single" w:sz="4" w:space="0" w:color="BFBFBF" w:themeColor="background1" w:themeShade="BF"/>
+              <w:right w:val="single" w:sz="4" w:space="0" w:color="BFBFBF" w:themeColor="background1" w:themeShade="BF"/>
+            </w:tcBorders>
+          </w:tcPr>
+          <w:p>
+            <w:pPr>
+              <w:spacing w:line="276" w:lineRule="auto"/>
+              <w:jc w:val="center"/>
+              <w:rPr>
+                <w:b/>
+              </w:rPr>
+            </w:pPr>
+            <w:r>
+              <w:rPr>
+                <w:b/>
+              </w:rPr>
+              <w:t>Nitrous Gas Outlet</w:t>
+            </w:r>
+          </w:p>
+        </w:tc>
+      </w:tr>
+      <w:tr>
+        <w:trPr>
+          <w:jc w:val="center"/>
+        </w:trPr>
+        <w:tc>
+          <w:tcPr>
+            <w:tcW w:w="6374" w:type="dxa"/>
+            <w:tcBorders>
+              <w:top w:val="single" w:sz="4" w:space="0" w:color="BFBFBF" w:themeColor="background1" w:themeShade="BF"/>
+              <w:left w:val="single" w:sz="4" w:space="0" w:color="BFBFBF" w:themeColor="background1" w:themeShade="BF"/>
+              <w:bottom w:val="single" w:sz="4" w:space="0" w:color="BFBFBF" w:themeColor="background1" w:themeShade="BF"/>
+              <w:right w:val="single" w:sz="4" w:space="0" w:color="BFBFBF" w:themeColor="background1" w:themeShade="BF"/>
+            </w:tcBorders>
+          </w:tcPr>
+          <w:p>
+            <w:pPr>
+              <w:spacing w:line="276" w:lineRule="auto"/>
+            </w:pPr>
+            <w:r>
+              <w:t>Manufacturer</w:t>
+            </w:r>
+          </w:p>
+        </w:tc>
+        <w:tc>
+          <w:tcPr>
+            <w:tcW w:w="2642" w:type="dxa"/>
+            <w:tcBorders>
+              <w:top w:val="single" w:sz="4" w:space="0" w:color="BFBFBF" w:themeColor="background1" w:themeShade="BF"/>
+              <w:left w:val="single" w:sz="4" w:space="0" w:color="BFBFBF" w:themeColor="background1" w:themeShade="BF"/>
+              <w:bottom w:val="single" w:sz="4" w:space="0" w:color="BFBFBF" w:themeColor="background1" w:themeShade="BF"/>
+              <w:right w:val="single" w:sz="4" w:space="0" w:color="BFBFBF" w:themeColor="background1" w:themeShade="BF"/>
+            </w:tcBorders>
+          </w:tcPr>
+          <w:p>
+            <w:pPr>
+              <w:spacing w:line="276" w:lineRule="auto"/>
+              <w:jc w:val="center"/>
+              <w:rPr>
+                <w:b/>
+              </w:rPr>
+            </w:pPr>
+            <w:r>
+              <w:rPr>
+                <w:b/>
+              </w:rPr>
+              <w:t>123123</w:t>
+            </w:r>
+          </w:p>
+        </w:tc>
+      </w:tr>
+      <w:tr>
+        <w:trPr>
+          <w:cnfStyle w:val="000000100000" w:firstRow="0" w:lastRow="0" w:firstColumn="0" w:lastColumn="0" w:oddVBand="0" w:evenVBand="0" w:oddHBand="1" w:evenHBand="0" w:firstRowFirstColumn="0" w:firstRowLastColumn="0" w:lastRowFirstColumn="0" w:lastRowLastColumn="0"/>
+          <w:jc w:val="center"/>
+        </w:trPr>
+        <w:tc>
+          <w:tcPr>
+            <w:tcW w:w="6374" w:type="dxa"/>
+            <w:tcBorders>
+              <w:top w:val="single" w:sz="4" w:space="0" w:color="BFBFBF" w:themeColor="background1" w:themeShade="BF"/>
+              <w:left w:val="single" w:sz="4" w:space="0" w:color="BFBFBF" w:themeColor="background1" w:themeShade="BF"/>
+              <w:bottom w:val="single" w:sz="4" w:space="0" w:color="BFBFBF" w:themeColor="background1" w:themeShade="BF"/>
+              <w:right w:val="single" w:sz="4" w:space="0" w:color="BFBFBF" w:themeColor="background1" w:themeShade="BF"/>
+            </w:tcBorders>
+            <w:hideMark/>
+          </w:tcPr>
+          <w:p>
+            <w:pPr>
+              <w:spacing w:line="276" w:lineRule="auto"/>
+              <w:rPr>
+                <w:b/>
+              </w:rPr>
+            </w:pPr>
+            <w:r>
+              <w:t>Leak Test at Pipeline Pressure 400 KpA</w:t>
+            </w:r>
+            <w:r>
+              <w:t xml:space="preserve"> </w:t>
+            </w:r>
+            <w:r>
+              <w:rPr>
+                <w:rFonts w:cstheme="minorHAnsi"/>
+              </w:rPr>
+              <w:t>±</w:t>
+            </w:r>
+            <w:r>
+              <w:t xml:space="preserve"> 10% </w:t>
+            </w:r>
+          </w:p>
+        </w:tc>
+        <w:tc>
+          <w:tcPr>
+            <w:tcW w:w="2642" w:type="dxa"/>
+            <w:tcBorders>
+              <w:top w:val="single" w:sz="4" w:space="0" w:color="BFBFBF" w:themeColor="background1" w:themeShade="BF"/>
+              <w:left w:val="single" w:sz="4" w:space="0" w:color="BFBFBF" w:themeColor="background1" w:themeShade="BF"/>
+              <w:bottom w:val="single" w:sz="4" w:space="0" w:color="BFBFBF" w:themeColor="background1" w:themeShade="BF"/>
+              <w:right w:val="single" w:sz="4" w:space="0" w:color="BFBFBF" w:themeColor="background1" w:themeShade="BF"/>
+            </w:tcBorders>
+            <w:hideMark/>
+          </w:tcPr>
+          <w:p>
+            <w:pPr>
+              <w:spacing w:line="276" w:lineRule="auto"/>
+              <w:jc w:val="center"/>
+              <w:rPr>
+                <w:b/>
+              </w:rPr>
+            </w:pPr>
+            <w:r>
+              <w:rPr>
+                <w:b/>
+              </w:rPr>
+              <w:t>Pass</w:t>
+            </w:r>
+          </w:p>
+        </w:tc>
+      </w:tr>
+      <w:tr>
+        <w:trPr>
+          <w:jc w:val="center"/>
+        </w:trPr>
+        <w:tc>
+          <w:tcPr>
+            <w:tcW w:w="6374" w:type="dxa"/>
+            <w:tcBorders>
+              <w:top w:val="single" w:sz="4" w:space="0" w:color="BFBFBF" w:themeColor="background1" w:themeShade="BF"/>
+              <w:left w:val="single" w:sz="4" w:space="0" w:color="BFBFBF" w:themeColor="background1" w:themeShade="BF"/>
+              <w:bottom w:val="single" w:sz="4" w:space="0" w:color="BFBFBF" w:themeColor="background1" w:themeShade="BF"/>
+              <w:right w:val="single" w:sz="4" w:space="0" w:color="BFBFBF" w:themeColor="background1" w:themeShade="BF"/>
+            </w:tcBorders>
+            <w:hideMark/>
+          </w:tcPr>
+          <w:p>
+            <w:pPr>
+              <w:spacing w:line="276" w:lineRule="auto"/>
+              <w:rPr>
+                <w:b/>
+              </w:rPr>
+            </w:pPr>
+            <w:r>
+              <w:t>Visual Inspection</w:t>
+            </w:r>
+          </w:p>
+        </w:tc>
+        <w:tc>
+          <w:tcPr>
+            <w:tcW w:w="2642" w:type="dxa"/>
+            <w:tcBorders>
+              <w:top w:val="single" w:sz="4" w:space="0" w:color="BFBFBF" w:themeColor="background1" w:themeShade="BF"/>
+              <w:left w:val="single" w:sz="4" w:space="0" w:color="BFBFBF" w:themeColor="background1" w:themeShade="BF"/>
+              <w:bottom w:val="single" w:sz="4" w:space="0" w:color="BFBFBF" w:themeColor="background1" w:themeShade="BF"/>
+              <w:right w:val="single" w:sz="4" w:space="0" w:color="BFBFBF" w:themeColor="background1" w:themeShade="BF"/>
+            </w:tcBorders>
+            <w:hideMark/>
+          </w:tcPr>
+          <w:p>
+            <w:pPr>
+              <w:spacing w:line="276" w:lineRule="auto"/>
+              <w:jc w:val="center"/>
+              <w:rPr>
+                <w:b/>
+              </w:rPr>
+            </w:pPr>
+            <w:r>
+              <w:rPr>
+                <w:b/>
+              </w:rPr>
+              <w:t>Pass</w:t>
+            </w:r>
+          </w:p>
+        </w:tc>
+      </w:tr>
+      <w:tr>
+        <w:trPr>
+          <w:cnfStyle w:val="000000100000" w:firstRow="0" w:lastRow="0" w:firstColumn="0" w:lastColumn="0" w:oddVBand="0" w:evenVBand="0" w:oddHBand="1" w:evenHBand="0" w:firstRowFirstColumn="0" w:firstRowLastColumn="0" w:lastRowFirstColumn="0" w:lastRowLastColumn="0"/>
+          <w:jc w:val="center"/>
+        </w:trPr>
+        <w:tc>
+          <w:tcPr>
+            <w:tcW w:w="6374" w:type="dxa"/>
+            <w:tcBorders>
+              <w:top w:val="single" w:sz="4" w:space="0" w:color="BFBFBF" w:themeColor="background1" w:themeShade="BF"/>
+              <w:left w:val="single" w:sz="4" w:space="0" w:color="BFBFBF" w:themeColor="background1" w:themeShade="BF"/>
+              <w:bottom w:val="single" w:sz="4" w:space="0" w:color="BFBFBF" w:themeColor="background1" w:themeShade="BF"/>
+              <w:right w:val="single" w:sz="4" w:space="0" w:color="BFBFBF" w:themeColor="background1" w:themeShade="BF"/>
+            </w:tcBorders>
+            <w:hideMark/>
+          </w:tcPr>
+          <w:p>
+            <w:pPr>
+              <w:spacing w:line="276" w:lineRule="auto"/>
+              <w:rPr>
+                <w:b/>
+              </w:rPr>
+            </w:pPr>
+            <w:r>
+              <w:t>Pressure Drop Test with Cylinders Off</w:t>
+            </w:r>
+          </w:p>
+        </w:tc>
+        <w:tc>
+          <w:tcPr>
+            <w:tcW w:w="2642" w:type="dxa"/>
+            <w:tcBorders>
+              <w:top w:val="single" w:sz="4" w:space="0" w:color="BFBFBF" w:themeColor="background1" w:themeShade="BF"/>
+              <w:left w:val="single" w:sz="4" w:space="0" w:color="BFBFBF" w:themeColor="background1" w:themeShade="BF"/>
+              <w:bottom w:val="single" w:sz="4" w:space="0" w:color="BFBFBF" w:themeColor="background1" w:themeShade="BF"/>
+              <w:right w:val="single" w:sz="4" w:space="0" w:color="BFBFBF" w:themeColor="background1" w:themeShade="BF"/>
+            </w:tcBorders>
+            <w:hideMark/>
+          </w:tcPr>
+          <w:p>
+            <w:pPr>
+              <w:spacing w:line="276" w:lineRule="auto"/>
+              <w:jc w:val="center"/>
+              <w:rPr>
+                <w:b/>
+              </w:rPr>
+            </w:pPr>
+            <w:r>
+              <w:rPr>
+                <w:b/>
+              </w:rPr>
+              <w:t>Pass</w:t>
+            </w:r>
+          </w:p>
+        </w:tc>
+      </w:tr>
+      <w:tr>
+        <w:trPr>
+          <w:jc w:val="center"/>
+        </w:trPr>
+        <w:tc>
+          <w:tcPr>
+            <w:tcW w:w="6374" w:type="dxa"/>
+            <w:tcBorders>
+              <w:top w:val="single" w:sz="4" w:space="0" w:color="BFBFBF" w:themeColor="background1" w:themeShade="BF"/>
+              <w:left w:val="single" w:sz="4" w:space="0" w:color="BFBFBF" w:themeColor="background1" w:themeShade="BF"/>
+              <w:bottom w:val="single" w:sz="4" w:space="0" w:color="BFBFBF" w:themeColor="background1" w:themeShade="BF"/>
+              <w:right w:val="single" w:sz="4" w:space="0" w:color="BFBFBF" w:themeColor="background1" w:themeShade="BF"/>
+            </w:tcBorders>
+          </w:tcPr>
+          <w:p>
+            <w:pPr>
+              <w:spacing w:line="276" w:lineRule="auto"/>
+            </w:pPr>
+            <w:r>
+              <w:t>Seal Replacement</w:t>
+            </w:r>
+          </w:p>
+        </w:tc>
+        <w:tc>
+          <w:tcPr>
+            <w:tcW w:w="2642" w:type="dxa"/>
+            <w:tcBorders>
+              <w:top w:val="single" w:sz="4" w:space="0" w:color="BFBFBF" w:themeColor="background1" w:themeShade="BF"/>
+              <w:left w:val="single" w:sz="4" w:space="0" w:color="BFBFBF" w:themeColor="background1" w:themeShade="BF"/>
+              <w:bottom w:val="single" w:sz="4" w:space="0" w:color="BFBFBF" w:themeColor="background1" w:themeShade="BF"/>
+              <w:right w:val="single" w:sz="4" w:space="0" w:color="BFBFBF" w:themeColor="background1" w:themeShade="BF"/>
+            </w:tcBorders>
+          </w:tcPr>
+          <w:p>
+            <w:pPr>
+              <w:spacing w:line="276" w:lineRule="auto"/>
+              <w:jc w:val="center"/>
+              <w:rPr>
+                <w:b/>
+              </w:rPr>
+            </w:pPr>
+            <w:r>
+              <w:rPr>
+                <w:b/>
+              </w:rPr>
+              <w:t>Pass</w:t>
+            </w:r>
+          </w:p>
+        </w:tc>
+      </w:tr>
+      <w:tr>
+        <w:trPr>
+          <w:cnfStyle w:val="000000100000" w:firstRow="0" w:lastRow="0" w:firstColumn="0" w:lastColumn="0" w:oddVBand="0" w:evenVBand="0" w:oddHBand="1" w:evenHBand="0" w:firstRowFirstColumn="0" w:firstRowLastColumn="0" w:lastRowFirstColumn="0" w:lastRowLastColumn="0"/>
+          <w:jc w:val="center"/>
+        </w:trPr>
+        <w:tc>
+          <w:tcPr>
+            <w:tcW w:w="6374" w:type="dxa"/>
+            <w:tcBorders>
+              <w:top w:val="single" w:sz="4" w:space="0" w:color="BFBFBF" w:themeColor="background1" w:themeShade="BF"/>
+              <w:left w:val="single" w:sz="4" w:space="0" w:color="BFBFBF" w:themeColor="background1" w:themeShade="BF"/>
+              <w:bottom w:val="single" w:sz="4" w:space="0" w:color="BFBFBF" w:themeColor="background1" w:themeShade="BF"/>
+              <w:right w:val="single" w:sz="4" w:space="0" w:color="BFBFBF" w:themeColor="background1" w:themeShade="BF"/>
+            </w:tcBorders>
+          </w:tcPr>
+          <w:p>
+            <w:pPr>
+              <w:spacing w:line="276" w:lineRule="auto"/>
+              <w:rPr>
+                <w:b/>
+              </w:rPr>
+            </w:pPr>
+            <w:r>
+              <w:t>Overall Test Result</w:t>
+            </w:r>
+          </w:p>
+        </w:tc>
+        <w:tc>
+          <w:tcPr>
+            <w:tcW w:w="2642" w:type="dxa"/>
+            <w:tcBorders>
+              <w:top w:val="single" w:sz="4" w:space="0" w:color="BFBFBF" w:themeColor="background1" w:themeShade="BF"/>
+              <w:left w:val="single" w:sz="4" w:space="0" w:color="BFBFBF" w:themeColor="background1" w:themeShade="BF"/>
+              <w:bottom w:val="single" w:sz="4" w:space="0" w:color="BFBFBF" w:themeColor="background1" w:themeShade="BF"/>
+              <w:right w:val="single" w:sz="4" w:space="0" w:color="BFBFBF" w:themeColor="background1" w:themeShade="BF"/>
+            </w:tcBorders>
+          </w:tcPr>
+          <w:p>
+            <w:pPr>
+              <w:spacing w:line="276" w:lineRule="auto"/>
+              <w:jc w:val="center"/>
+              <w:rPr>
+                <w:b/>
+              </w:rPr>
+            </w:pPr>
+            <w:r>
+              <w:rPr>
+                <w:b/>
+              </w:rPr>
+              <w:t>Pass</w:t>
+            </w:r>
+          </w:p>
+        </w:tc>
+      </w:tr>
+      <w:tr>
+        <w:trPr>
+          <w:jc w:val="center"/>
+        </w:trPr>
+        <w:tc>
+          <w:tcPr>
+            <w:tcW w:w="9016" w:type="dxa"/>
+            <w:gridSpan w:val="2"/>
+            <w:tcBorders>
+              <w:top w:val="single" w:sz="4" w:space="0" w:color="BFBFBF" w:themeColor="background1" w:themeShade="BF"/>
+              <w:left w:val="single" w:sz="4" w:space="0" w:color="BFBFBF" w:themeColor="background1" w:themeShade="BF"/>
+              <w:bottom w:val="single" w:sz="4" w:space="0" w:color="BFBFBF" w:themeColor="background1" w:themeShade="BF"/>
+              <w:right w:val="single" w:sz="4" w:space="0" w:color="BFBFBF" w:themeColor="background1" w:themeShade="BF"/>
+            </w:tcBorders>
+          </w:tcPr>
+          <w:p>
+            <w:pPr>
+              <w:spacing w:line="276" w:lineRule="auto"/>
+              <w:rPr>
+                <w:rFonts w:cs="Arial"/>
+                <w:b/>
+                <w:bCs/>
+                <w:iCs/>
+              </w:rPr>
+            </w:pPr>
+            <w:r>
+              <w:rPr>
+                <w:rFonts w:cs="Arial"/>
+                <w:iCs/>
+              </w:rPr>
+              <w:t>Parts and Comments:</w:t>
+            </w:r>
+          </w:p>
+          <w:p>
+            <w:pPr>
+              <w:spacing w:line="276" w:lineRule="auto"/>
+              <w:rPr>
+                <w:b/>
+              </w:rPr>
+            </w:pPr>
+          </w:p>
+        </w:tc>
+      </w:tr>
+      <w:tr>
+        <w:trPr>
+          <w:cnfStyle w:val="000000100000" w:firstRow="0" w:lastRow="0" w:firstColumn="0" w:lastColumn="0" w:oddVBand="0" w:evenVBand="0" w:oddHBand="1" w:evenHBand="0" w:firstRowFirstColumn="0" w:firstRowLastColumn="0" w:lastRowFirstColumn="0" w:lastRowLastColumn="0"/>
+          <w:jc w:val="center"/>
+        </w:trPr>
+        <w:tc>
+          <w:tcPr>
+            <w:tcW w:w="9016" w:type="dxa"/>
+            <w:gridSpan w:val="2"/>
+            <w:tcBorders>
+              <w:top w:val="single" w:sz="4" w:space="0" w:color="BFBFBF" w:themeColor="background1" w:themeShade="BF"/>
+              <w:left w:val="single" w:sz="4" w:space="0" w:color="BFBFBF" w:themeColor="background1" w:themeShade="BF"/>
+              <w:bottom w:val="single" w:sz="4" w:space="0" w:color="BFBFBF" w:themeColor="background1" w:themeShade="BF"/>
+              <w:right w:val="single" w:sz="4" w:space="0" w:color="BFBFBF" w:themeColor="background1" w:themeShade="BF"/>
+            </w:tcBorders>
+          </w:tcPr>
+          <w:p>
+            <w:pPr>
+              <w:spacing w:line="276" w:lineRule="auto"/>
+              <w:rPr>
+                <w:rFonts w:cs="Arial"/>
+                <w:iCs/>
+              </w:rPr>
+            </w:pPr>
+            <w:r>
+              <w:rPr>
+                <w:rFonts w:cs="Arial"/>
+                <w:iCs/>
+              </w:rPr>
+              <w:t>Test Equipment:</w:t>
+            </w:r>
+          </w:p>
+          <w:p>
+            <w:pPr>
+              <w:pStyle w:val="ListParagraph"/>
+              <w:numPr>
+                <w:ilvl w:val="0"/>
+                <w:numId w:val="5"/>
+              </w:numPr>
+              <w:spacing w:line="276" w:lineRule="auto"/>
+              <w:rPr>
+                <w:rFonts w:cs="Arial"/>
+                <w:iCs/>
+              </w:rPr>
+            </w:pPr>
+            <w:r>
+              <w:rPr>
+                <w:rFonts w:cs="Arial"/>
+                <w:iCs/>
+              </w:rPr>
+              <w:lastRenderedPageBreak/>
+              <w:t>No test equipment was used</w:t>
+            </w:r>
+          </w:p>
+        </w:tc>
+      </w:tr>
+    </w:tbl>
+    <w:p/>
     <w:p>
       <w:pPr>
         <w:spacing w:line="276" w:lineRule="auto"/>
@@ -668,10 +1673,10 @@
       </w:pPr>
     </w:p>
     <w:sectPr>
-      <w:headerReference w:type="even" r:id="rId9"/>
-      <w:headerReference w:type="default" r:id="rId10"/>
-      <w:footerReference w:type="default" r:id="rId11"/>
-      <w:headerReference w:type="first" r:id="rId12"/>
+      <w:headerReference w:type="even" r:id="rId10"/>
+      <w:headerReference w:type="default" r:id="rId11"/>
+      <w:footerReference w:type="default" r:id="rId12"/>
+      <w:headerReference w:type="first" r:id="rId13"/>
       <w:pgSz w:w="11906" w:h="16838"/>
       <w:pgMar w:top="720" w:right="720" w:bottom="720" w:left="720" w:header="708" w:footer="708" w:gutter="0"/>
       <w:cols w:space="708"/>
@@ -767,7 +1772,7 @@
                 <w:bCs/>
                 <w:noProof/>
               </w:rPr>
-              <w:t>1</w:t>
+              <w:t>2</w:t>
             </w:r>
             <w:r>
               <w:rPr>
@@ -812,7 +1817,7 @@
                 <w:bCs/>
                 <w:noProof/>
               </w:rPr>
-              <w:t>1</w:t>
+              <w:t>2</w:t>
             </w:r>
             <w:r>
               <w:rPr>
@@ -999,6 +2004,119 @@
 <file path=word/numbering.xml><?xml version="1.0" encoding="utf-8"?>
 <w:numbering xmlns:wpc="http://schemas.microsoft.com/office/word/2010/wordprocessingCanvas" xmlns:cx="http://schemas.microsoft.com/office/drawing/2014/chartex" xmlns:cx1="http://schemas.microsoft.com/office/drawing/2015/9/8/chartex" xmlns:mc="http://schemas.openxmlformats.org/markup-compatibility/2006" xmlns:o="urn:schemas-microsoft-com:office:office" xmlns:r="http://schemas.openxmlformats.org/officeDocument/2006/relationships" xmlns:m="http://schemas.openxmlformats.org/officeDocument/2006/math" xmlns:v="urn:schemas-microsoft-com:vml" xmlns:wp14="http://schemas.microsoft.com/office/word/2010/wordprocessingDrawing" xmlns:wp="http://schemas.openxmlformats.org/drawingml/2006/wordprocessingDrawing" xmlns:w10="urn:schemas-microsoft-com:office:word" xmlns:w="http://schemas.openxmlformats.org/wordprocessingml/2006/main" xmlns:w14="http://schemas.microsoft.com/office/word/2010/wordml" xmlns:w15="http://schemas.microsoft.com/office/word/2012/wordml" xmlns:w16se="http://schemas.microsoft.com/office/word/2015/wordml/symex" xmlns:wpg="http://schemas.microsoft.com/office/word/2010/wordprocessingGroup" xmlns:wpi="http://schemas.microsoft.com/office/word/2010/wordprocessingInk" xmlns:wne="http://schemas.microsoft.com/office/word/2006/wordml" xmlns:wps="http://schemas.microsoft.com/office/word/2010/wordprocessingShape" mc:Ignorable="w14 w15 w16se wp14">
   <w:abstractNum w:abstractNumId="0" w15:restartNumberingAfterBreak="0">
+    <w:nsid w:val="47716AA5"/>
+    <w:multiLevelType w:val="hybridMultilevel"/>
+    <w:tmpl w:val="15082174"/>
+    <w:lvl w:ilvl="0" w:tplc="0C090001">
+      <w:start w:val="1"/>
+      <w:numFmt w:val="bullet"/>
+      <w:lvlText w:val=""/>
+      <w:lvlJc w:val="left"/>
+      <w:pPr>
+        <w:ind w:left="720" w:hanging="360"/>
+      </w:pPr>
+      <w:rPr>
+        <w:rFonts w:ascii="Symbol" w:hAnsi="Symbol" w:hint="default"/>
+      </w:rPr>
+    </w:lvl>
+    <w:lvl w:ilvl="1" w:tplc="0C090003" w:tentative="1">
+      <w:start w:val="1"/>
+      <w:numFmt w:val="bullet"/>
+      <w:lvlText w:val="o"/>
+      <w:lvlJc w:val="left"/>
+      <w:pPr>
+        <w:ind w:left="1440" w:hanging="360"/>
+      </w:pPr>
+      <w:rPr>
+        <w:rFonts w:ascii="Courier New" w:hAnsi="Courier New" w:cs="Courier New" w:hint="default"/>
+      </w:rPr>
+    </w:lvl>
+    <w:lvl w:ilvl="2" w:tplc="0C090005" w:tentative="1">
+      <w:start w:val="1"/>
+      <w:numFmt w:val="bullet"/>
+      <w:lvlText w:val=""/>
+      <w:lvlJc w:val="left"/>
+      <w:pPr>
+        <w:ind w:left="2160" w:hanging="360"/>
+      </w:pPr>
+      <w:rPr>
+        <w:rFonts w:ascii="Wingdings" w:hAnsi="Wingdings" w:hint="default"/>
+      </w:rPr>
+    </w:lvl>
+    <w:lvl w:ilvl="3" w:tplc="0C090001" w:tentative="1">
+      <w:start w:val="1"/>
+      <w:numFmt w:val="bullet"/>
+      <w:lvlText w:val=""/>
+      <w:lvlJc w:val="left"/>
+      <w:pPr>
+        <w:ind w:left="2880" w:hanging="360"/>
+      </w:pPr>
+      <w:rPr>
+        <w:rFonts w:ascii="Symbol" w:hAnsi="Symbol" w:hint="default"/>
+      </w:rPr>
+    </w:lvl>
+    <w:lvl w:ilvl="4" w:tplc="0C090003" w:tentative="1">
+      <w:start w:val="1"/>
+      <w:numFmt w:val="bullet"/>
+      <w:lvlText w:val="o"/>
+      <w:lvlJc w:val="left"/>
+      <w:pPr>
+        <w:ind w:left="3600" w:hanging="360"/>
+      </w:pPr>
+      <w:rPr>
+        <w:rFonts w:ascii="Courier New" w:hAnsi="Courier New" w:cs="Courier New" w:hint="default"/>
+      </w:rPr>
+    </w:lvl>
+    <w:lvl w:ilvl="5" w:tplc="0C090005" w:tentative="1">
+      <w:start w:val="1"/>
+      <w:numFmt w:val="bullet"/>
+      <w:lvlText w:val=""/>
+      <w:lvlJc w:val="left"/>
+      <w:pPr>
+        <w:ind w:left="4320" w:hanging="360"/>
+      </w:pPr>
+      <w:rPr>
+        <w:rFonts w:ascii="Wingdings" w:hAnsi="Wingdings" w:hint="default"/>
+      </w:rPr>
+    </w:lvl>
+    <w:lvl w:ilvl="6" w:tplc="0C090001" w:tentative="1">
+      <w:start w:val="1"/>
+      <w:numFmt w:val="bullet"/>
+      <w:lvlText w:val=""/>
+      <w:lvlJc w:val="left"/>
+      <w:pPr>
+        <w:ind w:left="5040" w:hanging="360"/>
+      </w:pPr>
+      <w:rPr>
+        <w:rFonts w:ascii="Symbol" w:hAnsi="Symbol" w:hint="default"/>
+      </w:rPr>
+    </w:lvl>
+    <w:lvl w:ilvl="7" w:tplc="0C090003" w:tentative="1">
+      <w:start w:val="1"/>
+      <w:numFmt w:val="bullet"/>
+      <w:lvlText w:val="o"/>
+      <w:lvlJc w:val="left"/>
+      <w:pPr>
+        <w:ind w:left="5760" w:hanging="360"/>
+      </w:pPr>
+      <w:rPr>
+        <w:rFonts w:ascii="Courier New" w:hAnsi="Courier New" w:cs="Courier New" w:hint="default"/>
+      </w:rPr>
+    </w:lvl>
+    <w:lvl w:ilvl="8" w:tplc="0C090005" w:tentative="1">
+      <w:start w:val="1"/>
+      <w:numFmt w:val="bullet"/>
+      <w:lvlText w:val=""/>
+      <w:lvlJc w:val="left"/>
+      <w:pPr>
+        <w:ind w:left="6480" w:hanging="360"/>
+      </w:pPr>
+      <w:rPr>
+        <w:rFonts w:ascii="Wingdings" w:hAnsi="Wingdings" w:hint="default"/>
+      </w:rPr>
+    </w:lvl>
+  </w:abstractNum>
+  <w:abstractNum w:abstractNumId="1" w15:restartNumberingAfterBreak="0">
     <w:nsid w:val="4FA52600"/>
     <w:multiLevelType w:val="hybridMultilevel"/>
     <w:tmpl w:val="2E362F6E"/>
@@ -1111,7 +2229,7 @@
       </w:rPr>
     </w:lvl>
   </w:abstractNum>
-  <w:abstractNum w:abstractNumId="1" w15:restartNumberingAfterBreak="0">
+  <w:abstractNum w:abstractNumId="2" w15:restartNumberingAfterBreak="0">
     <w:nsid w:val="55AE386D"/>
     <w:multiLevelType w:val="hybridMultilevel"/>
     <w:tmpl w:val="C31A4EE4"/>
@@ -1224,7 +2342,7 @@
       </w:rPr>
     </w:lvl>
   </w:abstractNum>
-  <w:abstractNum w:abstractNumId="2" w15:restartNumberingAfterBreak="0">
+  <w:abstractNum w:abstractNumId="3" w15:restartNumberingAfterBreak="0">
     <w:nsid w:val="58B42CA1"/>
     <w:multiLevelType w:val="hybridMultilevel"/>
     <w:tmpl w:val="9A46ED9E"/>
@@ -1337,7 +2455,7 @@
       </w:rPr>
     </w:lvl>
   </w:abstractNum>
-  <w:abstractNum w:abstractNumId="3" w15:restartNumberingAfterBreak="0">
+  <w:abstractNum w:abstractNumId="4" w15:restartNumberingAfterBreak="0">
     <w:nsid w:val="5CBE343A"/>
     <w:multiLevelType w:val="hybridMultilevel"/>
     <w:tmpl w:val="835E2AEA"/>
@@ -1451,15 +2569,18 @@
     </w:lvl>
   </w:abstractNum>
   <w:num w:numId="1">
+    <w:abstractNumId w:val="3"/>
+  </w:num>
+  <w:num w:numId="2">
     <w:abstractNumId w:val="2"/>
   </w:num>
-  <w:num w:numId="2">
+  <w:num w:numId="3">
+    <w:abstractNumId w:val="4"/>
+  </w:num>
+  <w:num w:numId="4">
     <w:abstractNumId w:val="1"/>
   </w:num>
-  <w:num w:numId="3">
-    <w:abstractNumId w:val="3"/>
-  </w:num>
-  <w:num w:numId="4">
+  <w:num w:numId="5">
     <w:abstractNumId w:val="0"/>
   </w:num>
 </w:numbering>
@@ -2397,7 +3518,7 @@
 </file>
 
 <file path=customXml/itemProps1.xml><?xml version="1.0" encoding="utf-8"?>
-<ds:datastoreItem xmlns:ds="http://schemas.openxmlformats.org/officeDocument/2006/customXml" ds:itemID="{E4B7F18F-C54A-4265-A7DD-E4D053D654AC}">
+<ds:datastoreItem xmlns:ds="http://schemas.openxmlformats.org/officeDocument/2006/customXml" ds:itemID="{85C2BD15-0460-42D5-9C66-59FD3622A160}">
   <ds:schemaRefs>
     <ds:schemaRef ds:uri="http://schemas.openxmlformats.org/officeDocument/2006/bibliography"/>
   </ds:schemaRefs>
